--- a/public/docs/latest/status-r1.docx
+++ b/public/docs/latest/status-r1.docx
@@ -23,7 +23,7 @@
         <w:pStyle w:val="Date"/>
       </w:pPr>
       <w:r>
-        <w:t xml:space="preserve">December 5, 2025</w:t>
+        <w:t xml:space="preserve">December 6, 2025</w:t>
       </w:r>
     </w:p>
     <w:bookmarkStart w:id="23" w:name="finanzas-sd-estado-r1"/>

--- a/public/docs/latest/status-r1.docx
+++ b/public/docs/latest/status-r1.docx
@@ -35,13 +35,79 @@
         <w:t xml:space="preserve">Finanzas SD – Estado R1</w:t>
       </w:r>
     </w:p>
-    <w:bookmarkStart w:id="20" w:name="completado"/>
+    <w:p>
+      <w:pPr>
+        <w:pStyle w:val="FirstParagraph"/>
+      </w:pPr>
+      <w:r>
+        <w:rPr>
+          <w:bCs/>
+          <w:b/>
+        </w:rPr>
+        <w:t xml:space="preserve">Last updated:</w:t>
+      </w:r>
+      <w:r>
+        <w:t xml:space="preserve"> </w:t>
+      </w:r>
+      <w:r>
+        <w:t xml:space="preserve">2025-12-06</w:t>
+      </w:r>
+      <w:r>
+        <w:br/>
+      </w:r>
+      <w:r>
+        <w:rPr>
+          <w:bCs/>
+          <w:b/>
+        </w:rPr>
+        <w:t xml:space="preserve">Audience:</w:t>
+      </w:r>
+      <w:r>
+        <w:t xml:space="preserve"> </w:t>
+      </w:r>
+      <w:r>
+        <w:t xml:space="preserve">PMO, SDMT, Executives</w:t>
+      </w:r>
+      <w:r>
+        <w:br/>
+      </w:r>
+      <w:r>
+        <w:rPr>
+          <w:bCs/>
+          <w:b/>
+        </w:rPr>
+        <w:t xml:space="preserve">Purpose:</w:t>
+      </w:r>
+      <w:r>
+        <w:t xml:space="preserve"> </w:t>
+      </w:r>
+      <w:r>
+        <w:t xml:space="preserve">R1 release status and scope summary</w:t>
+      </w:r>
+      <w:r>
+        <w:br/>
+      </w:r>
+      <w:r>
+        <w:rPr>
+          <w:bCs/>
+          <w:b/>
+        </w:rPr>
+        <w:t xml:space="preserve">Note:</w:t>
+      </w:r>
+      <w:r>
+        <w:t xml:space="preserve"> </w:t>
+      </w:r>
+      <w:r>
+        <w:t xml:space="preserve">This document reflects R1 initial release scope. Current features exceed this baseline.</w:t>
+      </w:r>
+    </w:p>
+    <w:bookmarkStart w:id="20" w:name="completado-r1-core"/>
     <w:p>
       <w:pPr>
         <w:pStyle w:val="Heading2"/>
       </w:pPr>
       <w:r>
-        <w:t xml:space="preserve">Completado</w:t>
+        <w:t xml:space="preserve">Completado (R1 Core)</w:t>
       </w:r>
     </w:p>
     <w:p>
@@ -53,7 +119,14 @@
         <w:pStyle w:val="Compact"/>
       </w:pPr>
       <w:r>
-        <w:t xml:space="preserve">Proyectos: creación/listado y handoff a SDMT.</w:t>
+        <w:rPr>
+          <w:bCs/>
+          <w:b/>
+        </w:rPr>
+        <w:t xml:space="preserve">Proyectos (Projects)</w:t>
+      </w:r>
+      <w:r>
+        <w:t xml:space="preserve">: creación/listado y handoff a SDMT.</w:t>
       </w:r>
     </w:p>
     <w:p>
@@ -65,7 +138,14 @@
         <w:pStyle w:val="Compact"/>
       </w:pPr>
       <w:r>
-        <w:t xml:space="preserve">Catálogo de rubros y asignación de line items por proyecto.</w:t>
+        <w:rPr>
+          <w:bCs/>
+          <w:b/>
+        </w:rPr>
+        <w:t xml:space="preserve">Catálogo de Rubros (Rubros Catalog)</w:t>
+      </w:r>
+      <w:r>
+        <w:t xml:space="preserve">: consulta de catálogo maestro con taxonomía.</w:t>
       </w:r>
     </w:p>
     <w:p>
@@ -77,7 +157,14 @@
         <w:pStyle w:val="Compact"/>
       </w:pPr>
       <w:r>
-        <w:t xml:space="preserve">SDMT Catalog sincronizado para selección y forecast.</w:t>
+        <w:rPr>
+          <w:bCs/>
+          <w:b/>
+        </w:rPr>
+        <w:t xml:space="preserve">SDMT Catalog</w:t>
+      </w:r>
+      <w:r>
+        <w:t xml:space="preserve">: sincronizado para selección y forecast.</w:t>
       </w:r>
     </w:p>
     <w:p>
@@ -89,7 +176,14 @@
         <w:pStyle w:val="Compact"/>
       </w:pPr>
       <w:r>
-        <w:t xml:space="preserve">Conciliación base: registro de facturas/prefacturas y asociación a line items.</w:t>
+        <w:rPr>
+          <w:bCs/>
+          <w:b/>
+        </w:rPr>
+        <w:t xml:space="preserve">Conciliación (Reconciliation)</w:t>
+      </w:r>
+      <w:r>
+        <w:t xml:space="preserve">: registro de facturas/prefacturas y asociación a line items.</w:t>
       </w:r>
     </w:p>
     <w:p>
@@ -101,7 +195,14 @@
         <w:pStyle w:val="Compact"/>
       </w:pPr>
       <w:r>
-        <w:t xml:space="preserve">Carga de documentos de soporte vía</w:t>
+        <w:rPr>
+          <w:bCs/>
+          <w:b/>
+        </w:rPr>
+        <w:t xml:space="preserve">Carga de documentos</w:t>
+      </w:r>
+      <w:r>
+        <w:t xml:space="preserve">: soporte vía</w:t>
       </w:r>
       <w:r>
         <w:t xml:space="preserve"> </w:t>
@@ -128,14 +229,109 @@
         <w:t xml:space="preserve">).</w:t>
       </w:r>
     </w:p>
+    <w:p>
+      <w:pPr>
+        <w:numPr>
+          <w:ilvl w:val="0"/>
+          <w:numId w:val="1001"/>
+        </w:numPr>
+        <w:pStyle w:val="Compact"/>
+      </w:pPr>
+      <w:r>
+        <w:rPr>
+          <w:bCs/>
+          <w:b/>
+        </w:rPr>
+        <w:t xml:space="preserve">Reglas de Asignación (Allocation Rules)</w:t>
+      </w:r>
+      <w:r>
+        <w:t xml:space="preserve">: definición de reglas de distribución.</w:t>
+      </w:r>
+    </w:p>
+    <w:p>
+      <w:pPr>
+        <w:numPr>
+          <w:ilvl w:val="0"/>
+          <w:numId w:val="1001"/>
+        </w:numPr>
+        <w:pStyle w:val="Compact"/>
+      </w:pPr>
+      <w:r>
+        <w:rPr>
+          <w:bCs/>
+          <w:b/>
+        </w:rPr>
+        <w:t xml:space="preserve">Ajustes Presupuestarios (Adjustments)</w:t>
+      </w:r>
+      <w:r>
+        <w:t xml:space="preserve">: gestión de excesos, reducciones y reasignaciones.</w:t>
+      </w:r>
+    </w:p>
+    <w:p>
+      <w:pPr>
+        <w:numPr>
+          <w:ilvl w:val="0"/>
+          <w:numId w:val="1001"/>
+        </w:numPr>
+        <w:pStyle w:val="Compact"/>
+      </w:pPr>
+      <w:r>
+        <w:rPr>
+          <w:bCs/>
+          <w:b/>
+        </w:rPr>
+        <w:t xml:space="preserve">Flujo de Caja (Cashflow)</w:t>
+      </w:r>
+      <w:r>
+        <w:t xml:space="preserve">: monitoreo de ingresos, egresos y margen mensual.</w:t>
+      </w:r>
+    </w:p>
+    <w:p>
+      <w:pPr>
+        <w:numPr>
+          <w:ilvl w:val="0"/>
+          <w:numId w:val="1001"/>
+        </w:numPr>
+        <w:pStyle w:val="Compact"/>
+      </w:pPr>
+      <w:r>
+        <w:rPr>
+          <w:bCs/>
+          <w:b/>
+        </w:rPr>
+        <w:t xml:space="preserve">Escenarios (Scenarios)</w:t>
+      </w:r>
+      <w:r>
+        <w:t xml:space="preserve">: comparación de escenarios frente al baseline.</w:t>
+      </w:r>
+    </w:p>
+    <w:p>
+      <w:pPr>
+        <w:numPr>
+          <w:ilvl w:val="0"/>
+          <w:numId w:val="1001"/>
+        </w:numPr>
+        <w:pStyle w:val="Compact"/>
+      </w:pPr>
+      <w:r>
+        <w:rPr>
+          <w:bCs/>
+          <w:b/>
+        </w:rPr>
+        <w:t xml:space="preserve">Proveedores (Providers)</w:t>
+      </w:r>
+      <w:r>
+        <w:t xml:space="preserve">: registro y administración de proveedores.</w:t>
+      </w:r>
+    </w:p>
     <w:bookmarkEnd w:id="20"/>
-    <w:bookmarkStart w:id="21" w:name="en-progreso"/>
+    <w:bookmarkStart w:id="21" w:name="en-progreso-post-r1"/>
     <w:p>
       <w:pPr>
         <w:pStyle w:val="Heading2"/>
       </w:pPr>
       <w:r>
-        <w:t xml:space="preserve">En progreso</w:t>
+        <w:t xml:space="preserve">En progreso (Post-R1)</w:t>
       </w:r>
     </w:p>
     <w:p>
@@ -162,6 +358,18 @@
         <w:t xml:space="preserve">Reportes adicionales de avance y controles ejecutivos.</w:t>
       </w:r>
     </w:p>
+    <w:p>
+      <w:pPr>
+        <w:numPr>
+          <w:ilvl w:val="0"/>
+          <w:numId w:val="1002"/>
+        </w:numPr>
+        <w:pStyle w:val="Compact"/>
+      </w:pPr>
+      <w:r>
+        <w:t xml:space="preserve">Mejoras en visualización de cambios y alertas.</w:t>
+      </w:r>
+    </w:p>
     <w:bookmarkEnd w:id="21"/>
     <w:bookmarkStart w:id="22" w:name="diferido-futuro"/>
     <w:p>
@@ -206,6 +414,18 @@
       </w:pPr>
       <w:r>
         <w:t xml:space="preserve">Paneles adicionales para auditoría detallada.</w:t>
+      </w:r>
+    </w:p>
+    <w:p>
+      <w:pPr>
+        <w:numPr>
+          <w:ilvl w:val="0"/>
+          <w:numId w:val="1003"/>
+        </w:numPr>
+        <w:pStyle w:val="Compact"/>
+      </w:pPr>
+      <w:r>
+        <w:t xml:space="preserve">Integración con sistemas externos de facturación.</w:t>
       </w:r>
     </w:p>
     <w:bookmarkEnd w:id="22"/>

--- a/public/docs/latest/status-r1.docx
+++ b/public/docs/latest/status-r1.docx
@@ -23,7 +23,7 @@
         <w:pStyle w:val="Date"/>
       </w:pPr>
       <w:r>
-        <w:t xml:space="preserve">December 6, 2025</w:t>
+        <w:t xml:space="preserve">December 8, 2025</w:t>
       </w:r>
     </w:p>
     <w:bookmarkStart w:id="23" w:name="finanzas-sd-estado-r1"/>

--- a/public/docs/latest/status-r1.docx
+++ b/public/docs/latest/status-r1.docx
@@ -23,7 +23,7 @@
         <w:pStyle w:val="Date"/>
       </w:pPr>
       <w:r>
-        <w:t xml:space="preserve">December 8, 2025</w:t>
+        <w:t xml:space="preserve">December 10, 2025</w:t>
       </w:r>
     </w:p>
     <w:bookmarkStart w:id="23" w:name="finanzas-sd-estado-r1"/>

--- a/public/docs/latest/status-r1.docx
+++ b/public/docs/latest/status-r1.docx
@@ -23,7 +23,7 @@
         <w:pStyle w:val="Date"/>
       </w:pPr>
       <w:r>
-        <w:t xml:space="preserve">December 10, 2025</w:t>
+        <w:t xml:space="preserve">December 11, 2025</w:t>
       </w:r>
     </w:p>
     <w:bookmarkStart w:id="23" w:name="finanzas-sd-estado-r1"/>

--- a/public/docs/latest/status-r1.docx
+++ b/public/docs/latest/status-r1.docx
@@ -23,7 +23,7 @@
         <w:pStyle w:val="Date"/>
       </w:pPr>
       <w:r>
-        <w:t xml:space="preserve">December 11, 2025</w:t>
+        <w:t xml:space="preserve">December 12, 2025</w:t>
       </w:r>
     </w:p>
     <w:bookmarkStart w:id="23" w:name="finanzas-sd-estado-r1"/>

--- a/public/docs/latest/status-r1.docx
+++ b/public/docs/latest/status-r1.docx
@@ -23,7 +23,7 @@
         <w:pStyle w:val="Date"/>
       </w:pPr>
       <w:r>
-        <w:t xml:space="preserve">December 12, 2025</w:t>
+        <w:t xml:space="preserve">December 13, 2025</w:t>
       </w:r>
     </w:p>
     <w:bookmarkStart w:id="23" w:name="finanzas-sd-estado-r1"/>

--- a/public/docs/latest/status-r1.docx
+++ b/public/docs/latest/status-r1.docx
@@ -23,7 +23,7 @@
         <w:pStyle w:val="Date"/>
       </w:pPr>
       <w:r>
-        <w:t xml:space="preserve">December 13, 2025</w:t>
+        <w:t xml:space="preserve">December 14, 2025</w:t>
       </w:r>
     </w:p>
     <w:bookmarkStart w:id="23" w:name="finanzas-sd-estado-r1"/>

--- a/public/docs/latest/status-r1.docx
+++ b/public/docs/latest/status-r1.docx
@@ -23,7 +23,7 @@
         <w:pStyle w:val="Date"/>
       </w:pPr>
       <w:r>
-        <w:t xml:space="preserve">December 14, 2025</w:t>
+        <w:t xml:space="preserve">December 15, 2025</w:t>
       </w:r>
     </w:p>
     <w:bookmarkStart w:id="23" w:name="finanzas-sd-estado-r1"/>

--- a/public/docs/latest/status-r1.docx
+++ b/public/docs/latest/status-r1.docx
@@ -23,7 +23,7 @@
         <w:pStyle w:val="Date"/>
       </w:pPr>
       <w:r>
-        <w:t xml:space="preserve">December 15, 2025</w:t>
+        <w:t xml:space="preserve">December 17, 2025</w:t>
       </w:r>
     </w:p>
     <w:bookmarkStart w:id="23" w:name="finanzas-sd-estado-r1"/>

--- a/public/docs/latest/status-r1.docx
+++ b/public/docs/latest/status-r1.docx
@@ -23,7 +23,7 @@
         <w:pStyle w:val="Date"/>
       </w:pPr>
       <w:r>
-        <w:t xml:space="preserve">December 17, 2025</w:t>
+        <w:t xml:space="preserve">December 23, 2025</w:t>
       </w:r>
     </w:p>
     <w:bookmarkStart w:id="23" w:name="finanzas-sd-estado-r1"/>

--- a/public/docs/latest/status-r1.docx
+++ b/public/docs/latest/status-r1.docx
@@ -23,7 +23,7 @@
         <w:pStyle w:val="Date"/>
       </w:pPr>
       <w:r>
-        <w:t xml:space="preserve">December 23, 2025</w:t>
+        <w:t xml:space="preserve">January 8, 2026</w:t>
       </w:r>
     </w:p>
     <w:bookmarkStart w:id="23" w:name="finanzas-sd-estado-r1"/>

--- a/public/docs/latest/status-r1.docx
+++ b/public/docs/latest/status-r1.docx
@@ -23,7 +23,7 @@
         <w:pStyle w:val="Date"/>
       </w:pPr>
       <w:r>
-        <w:t xml:space="preserve">January 8, 2026</w:t>
+        <w:t xml:space="preserve">January 9, 2026</w:t>
       </w:r>
     </w:p>
     <w:bookmarkStart w:id="23" w:name="finanzas-sd-estado-r1"/>

--- a/public/docs/latest/status-r1.docx
+++ b/public/docs/latest/status-r1.docx
@@ -23,7 +23,7 @@
         <w:pStyle w:val="Date"/>
       </w:pPr>
       <w:r>
-        <w:t xml:space="preserve">January 9, 2026</w:t>
+        <w:t xml:space="preserve">January 11, 2026</w:t>
       </w:r>
     </w:p>
     <w:bookmarkStart w:id="23" w:name="finanzas-sd-estado-r1"/>

--- a/public/docs/latest/status-r1.docx
+++ b/public/docs/latest/status-r1.docx
@@ -23,7 +23,7 @@
         <w:pStyle w:val="Date"/>
       </w:pPr>
       <w:r>
-        <w:t xml:space="preserve">January 11, 2026</w:t>
+        <w:t xml:space="preserve">January 13, 2026</w:t>
       </w:r>
     </w:p>
     <w:bookmarkStart w:id="23" w:name="finanzas-sd-estado-r1"/>

--- a/public/docs/latest/status-r1.docx
+++ b/public/docs/latest/status-r1.docx
@@ -23,7 +23,7 @@
         <w:pStyle w:val="Date"/>
       </w:pPr>
       <w:r>
-        <w:t xml:space="preserve">January 13, 2026</w:t>
+        <w:t xml:space="preserve">January 14, 2026</w:t>
       </w:r>
     </w:p>
     <w:bookmarkStart w:id="23" w:name="finanzas-sd-estado-r1"/>

--- a/public/docs/latest/status-r1.docx
+++ b/public/docs/latest/status-r1.docx
@@ -23,7 +23,7 @@
         <w:pStyle w:val="Date"/>
       </w:pPr>
       <w:r>
-        <w:t xml:space="preserve">January 14, 2026</w:t>
+        <w:t xml:space="preserve">January 15, 2026</w:t>
       </w:r>
     </w:p>
     <w:bookmarkStart w:id="23" w:name="finanzas-sd-estado-r1"/>

--- a/public/docs/latest/status-r1.docx
+++ b/public/docs/latest/status-r1.docx
@@ -23,7 +23,7 @@
         <w:pStyle w:val="Date"/>
       </w:pPr>
       <w:r>
-        <w:t xml:space="preserve">January 15, 2026</w:t>
+        <w:t xml:space="preserve">January 16, 2026</w:t>
       </w:r>
     </w:p>
     <w:bookmarkStart w:id="23" w:name="finanzas-sd-estado-r1"/>

--- a/public/docs/latest/status-r1.docx
+++ b/public/docs/latest/status-r1.docx
@@ -23,7 +23,7 @@
         <w:pStyle w:val="Date"/>
       </w:pPr>
       <w:r>
-        <w:t xml:space="preserve">January 16, 2026</w:t>
+        <w:t xml:space="preserve">January 17, 2026</w:t>
       </w:r>
     </w:p>
     <w:bookmarkStart w:id="23" w:name="finanzas-sd-estado-r1"/>

--- a/public/docs/latest/status-r1.docx
+++ b/public/docs/latest/status-r1.docx
@@ -23,7 +23,7 @@
         <w:pStyle w:val="Date"/>
       </w:pPr>
       <w:r>
-        <w:t xml:space="preserve">January 17, 2026</w:t>
+        <w:t xml:space="preserve">January 18, 2026</w:t>
       </w:r>
     </w:p>
     <w:bookmarkStart w:id="23" w:name="finanzas-sd-estado-r1"/>

--- a/public/docs/latest/status-r1.docx
+++ b/public/docs/latest/status-r1.docx
@@ -23,7 +23,7 @@
         <w:pStyle w:val="Date"/>
       </w:pPr>
       <w:r>
-        <w:t xml:space="preserve">January 18, 2026</w:t>
+        <w:t xml:space="preserve">January 20, 2026</w:t>
       </w:r>
     </w:p>
     <w:bookmarkStart w:id="23" w:name="finanzas-sd-estado-r1"/>

--- a/public/docs/latest/status-r1.docx
+++ b/public/docs/latest/status-r1.docx
@@ -23,7 +23,7 @@
         <w:pStyle w:val="Date"/>
       </w:pPr>
       <w:r>
-        <w:t xml:space="preserve">January 20, 2026</w:t>
+        <w:t xml:space="preserve">January 22, 2026</w:t>
       </w:r>
     </w:p>
     <w:bookmarkStart w:id="23" w:name="finanzas-sd-estado-r1"/>

--- a/public/docs/latest/status-r1.docx
+++ b/public/docs/latest/status-r1.docx
@@ -23,7 +23,7 @@
         <w:pStyle w:val="Date"/>
       </w:pPr>
       <w:r>
-        <w:t xml:space="preserve">January 22, 2026</w:t>
+        <w:t xml:space="preserve">January 23, 2026</w:t>
       </w:r>
     </w:p>
     <w:bookmarkStart w:id="23" w:name="finanzas-sd-estado-r1"/>

--- a/public/docs/latest/status-r1.docx
+++ b/public/docs/latest/status-r1.docx
@@ -23,7 +23,7 @@
         <w:pStyle w:val="Date"/>
       </w:pPr>
       <w:r>
-        <w:t xml:space="preserve">January 23, 2026</w:t>
+        <w:t xml:space="preserve">January 25, 2026</w:t>
       </w:r>
     </w:p>
     <w:bookmarkStart w:id="23" w:name="finanzas-sd-estado-r1"/>

--- a/public/docs/latest/status-r1.docx
+++ b/public/docs/latest/status-r1.docx
@@ -23,7 +23,7 @@
         <w:pStyle w:val="Date"/>
       </w:pPr>
       <w:r>
-        <w:t xml:space="preserve">January 25, 2026</w:t>
+        <w:t xml:space="preserve">January 29, 2026</w:t>
       </w:r>
     </w:p>
     <w:bookmarkStart w:id="23" w:name="finanzas-sd-estado-r1"/>
